--- a/Notes/progress.docx
+++ b/Notes/progress.docx
@@ -67,14 +67,7 @@
       </w:r>
       <w:r>
         <w:br/>
-      </w:r>
-      <w:proofErr w:type="gramStart"/>
-      <w:r>
-        <w:t>Nc :</w:t>
-      </w:r>
-      <w:proofErr w:type="gramEnd"/>
-      <w:r>
-        <w:t xml:space="preserve"> Np = 1000:1</w:t>
+        <w:t>Nc : Np = 1000:1</w:t>
       </w:r>
     </w:p>
     <w:p>
@@ -86,15 +79,7 @@
         </w:numPr>
       </w:pPr>
       <w:r>
-        <w:t xml:space="preserve">Found that parse’s norm and grad norm </w:t>
-      </w:r>
-      <w:proofErr w:type="gramStart"/>
-      <w:r>
-        <w:t>continues</w:t>
-      </w:r>
-      <w:proofErr w:type="gramEnd"/>
-      <w:r>
-        <w:t xml:space="preserve"> to overpower clip’s</w:t>
+        <w:t>Found that parse’s norm and grad norm continues to overpower clip’s</w:t>
       </w:r>
     </w:p>
     <w:p>
@@ -117,13 +102,8 @@
           <w:numId w:val="1"/>
         </w:numPr>
       </w:pPr>
-      <w:proofErr w:type="gramStart"/>
-      <w:r>
-        <w:t>So</w:t>
-      </w:r>
-      <w:proofErr w:type="gramEnd"/>
-      <w:r>
-        <w:t xml:space="preserve"> clip can guide the image generation at earlier stages</w:t>
+      <w:r>
+        <w:t>So clip can guide the image generation at earlier stages</w:t>
       </w:r>
     </w:p>
     <w:p>
@@ -175,12 +155,10 @@
         </w:numPr>
       </w:pPr>
       <w:proofErr w:type="spellStart"/>
-      <w:proofErr w:type="gramStart"/>
       <w:r>
         <w:t>Nc:Na</w:t>
       </w:r>
       <w:proofErr w:type="spellEnd"/>
-      <w:proofErr w:type="gramEnd"/>
       <w:r>
         <w:t xml:space="preserve"> = 1:1 or 1:10 works well</w:t>
       </w:r>
@@ -206,13 +184,7 @@
         </w:numPr>
       </w:pPr>
       <w:r>
-        <w:t>Testing clip +</w:t>
-      </w:r>
-      <w:r>
-        <w:t xml:space="preserve"> landmark</w:t>
-      </w:r>
-      <w:r>
-        <w:t xml:space="preserve"> </w:t>
+        <w:t xml:space="preserve">Testing clip + landmark </w:t>
       </w:r>
     </w:p>
     <w:p>
@@ -224,17 +196,65 @@
         </w:numPr>
       </w:pPr>
       <w:proofErr w:type="spellStart"/>
-      <w:proofErr w:type="gramStart"/>
+      <w:r>
+        <w:t>Nc:Nl</w:t>
+      </w:r>
+      <w:proofErr w:type="spellEnd"/>
+      <w:r>
+        <w:t xml:space="preserve"> = 1:1 or 1:10 works well</w:t>
+      </w:r>
+    </w:p>
+    <w:p>
+      <w:pPr>
+        <w:pStyle w:val="ListParagraph"/>
+        <w:numPr>
+          <w:ilvl w:val="1"/>
+          <w:numId w:val="1"/>
+        </w:numPr>
+      </w:pPr>
+      <w:r>
+        <w:t>Same, if clip description is similar to the parse image, there will be better results</w:t>
+      </w:r>
+    </w:p>
+    <w:p>
+      <w:pPr>
+        <w:pStyle w:val="ListParagraph"/>
+        <w:numPr>
+          <w:ilvl w:val="0"/>
+          <w:numId w:val="1"/>
+        </w:numPr>
+      </w:pPr>
+      <w:r>
+        <w:t xml:space="preserve">Testing clip + </w:t>
+      </w:r>
+      <w:r>
+        <w:t>sketch</w:t>
+      </w:r>
+    </w:p>
+    <w:p>
+      <w:pPr>
+        <w:pStyle w:val="ListParagraph"/>
+        <w:numPr>
+          <w:ilvl w:val="1"/>
+          <w:numId w:val="1"/>
+        </w:numPr>
+      </w:pPr>
+      <w:proofErr w:type="spellStart"/>
       <w:r>
         <w:t>Nc:N</w:t>
       </w:r>
       <w:r>
-        <w:t>l</w:t>
+        <w:t>s</w:t>
       </w:r>
       <w:proofErr w:type="spellEnd"/>
-      <w:proofErr w:type="gramEnd"/>
-      <w:r>
-        <w:t xml:space="preserve"> = 1:1 or 1:10 works well</w:t>
+      <w:r>
+        <w:t xml:space="preserve"> = </w:t>
+      </w:r>
+      <w:r>
+        <w:t xml:space="preserve">10:1 </w:t>
+      </w:r>
+      <w:r>
+        <w:t>works well</w:t>
       </w:r>
     </w:p>
     <w:p>
@@ -248,15 +268,6 @@
       <w:r>
         <w:t>Same, if clip description is similar to the parse image, there will be better results</w:t>
       </w:r>
-    </w:p>
-    <w:p>
-      <w:pPr>
-        <w:pStyle w:val="ListParagraph"/>
-        <w:numPr>
-          <w:ilvl w:val="0"/>
-          <w:numId w:val="1"/>
-        </w:numPr>
-      </w:pPr>
     </w:p>
     <w:p>
       <w:pPr>

--- a/Notes/progress.docx
+++ b/Notes/progress.docx
@@ -16,15 +16,7 @@
         </w:numPr>
       </w:pPr>
       <w:r>
-        <w:t xml:space="preserve">Testing multi conditional guidance free image generation for pre-trained </w:t>
-      </w:r>
-      <w:proofErr w:type="spellStart"/>
-      <w:r>
-        <w:t>celeba</w:t>
-      </w:r>
-      <w:proofErr w:type="spellEnd"/>
-      <w:r>
-        <w:t xml:space="preserve"> model</w:t>
+        <w:t>Testing multi conditional guidance free image generation for pre-trained celeba model</w:t>
       </w:r>
     </w:p>
     <w:p>
@@ -79,6 +71,9 @@
         </w:numPr>
       </w:pPr>
       <w:r>
+        <w:t xml:space="preserve">DEGRADED: </w:t>
+      </w:r>
+      <w:r>
         <w:t>Found that parse’s norm and grad norm continues to overpower clip’s</w:t>
       </w:r>
     </w:p>
@@ -127,23 +122,7 @@
         </w:numPr>
       </w:pPr>
       <w:r>
-        <w:t xml:space="preserve">Testing clip + </w:t>
-      </w:r>
-      <w:proofErr w:type="spellStart"/>
-      <w:r>
-        <w:t>faceid</w:t>
-      </w:r>
-      <w:proofErr w:type="spellEnd"/>
-      <w:r>
-        <w:t xml:space="preserve"> (</w:t>
-      </w:r>
-      <w:proofErr w:type="spellStart"/>
-      <w:r>
-        <w:t>arcface</w:t>
-      </w:r>
-      <w:proofErr w:type="spellEnd"/>
-      <w:r>
-        <w:t>)</w:t>
+        <w:t>Testing clip + faceid (arcface)</w:t>
       </w:r>
     </w:p>
     <w:p>
@@ -154,13 +133,8 @@
           <w:numId w:val="1"/>
         </w:numPr>
       </w:pPr>
-      <w:proofErr w:type="spellStart"/>
-      <w:r>
-        <w:t>Nc:Na</w:t>
-      </w:r>
-      <w:proofErr w:type="spellEnd"/>
-      <w:r>
-        <w:t xml:space="preserve"> = 1:1 or 1:10 works well</w:t>
+      <w:r>
+        <w:t>Nc:Na = 1:1 or 1:10 works well</w:t>
       </w:r>
     </w:p>
     <w:p>
@@ -195,13 +169,8 @@
           <w:numId w:val="1"/>
         </w:numPr>
       </w:pPr>
-      <w:proofErr w:type="spellStart"/>
-      <w:r>
-        <w:t>Nc:Nl</w:t>
-      </w:r>
-      <w:proofErr w:type="spellEnd"/>
-      <w:r>
-        <w:t xml:space="preserve"> = 1:1 or 1:10 works well</w:t>
+      <w:r>
+        <w:t>Nc:Nl = 1:1 or 1:10 works well</w:t>
       </w:r>
     </w:p>
     <w:p>
@@ -225,10 +194,7 @@
         </w:numPr>
       </w:pPr>
       <w:r>
-        <w:t xml:space="preserve">Testing clip + </w:t>
-      </w:r>
-      <w:r>
-        <w:t>sketch</w:t>
+        <w:t>Testing clip + sketch</w:t>
       </w:r>
     </w:p>
     <w:p>
@@ -239,22 +205,8 @@
           <w:numId w:val="1"/>
         </w:numPr>
       </w:pPr>
-      <w:proofErr w:type="spellStart"/>
-      <w:r>
-        <w:t>Nc:N</w:t>
-      </w:r>
-      <w:r>
-        <w:t>s</w:t>
-      </w:r>
-      <w:proofErr w:type="spellEnd"/>
-      <w:r>
-        <w:t xml:space="preserve"> = </w:t>
-      </w:r>
-      <w:r>
-        <w:t xml:space="preserve">10:1 </w:t>
-      </w:r>
-      <w:r>
-        <w:t>works well</w:t>
+      <w:r>
+        <w:t>Nc:Ns = 10:1 works well</w:t>
       </w:r>
     </w:p>
     <w:p>
@@ -278,8 +230,103 @@
         </w:numPr>
       </w:pPr>
       <w:r>
+        <w:t xml:space="preserve">Final weights, </w:t>
+      </w:r>
+      <w:r>
+        <w:rPr>
+          <w:noProof/>
+          <w:lang w:val="en-US"/>
+        </w:rPr>
+        <w:drawing>
+          <wp:inline distT="0" distB="0" distL="0" distR="0" wp14:anchorId="55E6E389" wp14:editId="77FA5330">
+            <wp:extent cx="2009775" cy="358888"/>
+            <wp:effectExtent l="0" t="0" r="0" b="3175"/>
+            <wp:docPr id="1441056120" name="Picture 1" descr="A white background with black symbols&#10;&#10;Description automatically generated"/>
+            <wp:cNvGraphicFramePr>
+              <a:graphicFrameLocks xmlns:a="http://schemas.openxmlformats.org/drawingml/2006/main" noChangeAspect="1"/>
+            </wp:cNvGraphicFramePr>
+            <a:graphic xmlns:a="http://schemas.openxmlformats.org/drawingml/2006/main">
+              <a:graphicData uri="http://schemas.openxmlformats.org/drawingml/2006/picture">
+                <pic:pic xmlns:pic="http://schemas.openxmlformats.org/drawingml/2006/picture">
+                  <pic:nvPicPr>
+                    <pic:cNvPr id="1441056120" name="Picture 1" descr="A white background with black symbols&#10;&#10;Description automatically generated"/>
+                    <pic:cNvPicPr/>
+                  </pic:nvPicPr>
+                  <pic:blipFill>
+                    <a:blip r:embed="rId5"/>
+                    <a:stretch>
+                      <a:fillRect/>
+                    </a:stretch>
+                  </pic:blipFill>
+                  <pic:spPr>
+                    <a:xfrm>
+                      <a:off x="0" y="0"/>
+                      <a:ext cx="2034742" cy="363346"/>
+                    </a:xfrm>
+                    <a:prstGeom prst="rect">
+                      <a:avLst/>
+                    </a:prstGeom>
+                  </pic:spPr>
+                </pic:pic>
+              </a:graphicData>
+            </a:graphic>
+          </wp:inline>
+        </w:drawing>
+      </w:r>
+    </w:p>
+    <w:p>
+      <w:pPr>
+        <w:pStyle w:val="ListParagraph"/>
+        <w:numPr>
+          <w:ilvl w:val="1"/>
+          <w:numId w:val="1"/>
+        </w:numPr>
+      </w:pPr>
+      <w:r>
+        <w:t xml:space="preserve">Nc = </w:t>
+      </w:r>
+      <w:r>
+        <w:t xml:space="preserve">1, </w:t>
+      </w:r>
+      <w:r>
+        <w:t>Np = 1</w:t>
+      </w:r>
+      <w:r>
+        <w:t>/1000</w:t>
+      </w:r>
+      <w:r>
+        <w:t xml:space="preserve">, Na = </w:t>
+      </w:r>
+      <w:r>
+        <w:t>1</w:t>
+      </w:r>
+      <w:r>
+        <w:t>, Nl = 1, Ns = 1</w:t>
+      </w:r>
+      <w:r>
+        <w:t>/10</w:t>
+      </w:r>
+    </w:p>
+    <w:p>
+      <w:pPr>
+        <w:pStyle w:val="ListParagraph"/>
+        <w:numPr>
+          <w:ilvl w:val="0"/>
+          <w:numId w:val="1"/>
+        </w:numPr>
+      </w:pPr>
+      <w:r>
         <w:t>TODO: improve the weighted norm formula, with covariance information</w:t>
       </w:r>
+    </w:p>
+    <w:p>
+      <w:pPr>
+        <w:pStyle w:val="ListParagraph"/>
+        <w:numPr>
+          <w:ilvl w:val="0"/>
+          <w:numId w:val="1"/>
+        </w:numPr>
+      </w:pPr>
     </w:p>
     <w:sectPr>
       <w:pgSz w:w="11906" w:h="16838"/>

--- a/Notes/progress.docx
+++ b/Notes/progress.docx
@@ -16,7 +16,15 @@
         </w:numPr>
       </w:pPr>
       <w:r>
-        <w:t>Testing multi conditional guidance free image generation for pre-trained celeba model</w:t>
+        <w:t xml:space="preserve">Testing multi conditional guidance free image generation for pre-trained </w:t>
+      </w:r>
+      <w:proofErr w:type="spellStart"/>
+      <w:r>
+        <w:t>celeba</w:t>
+      </w:r>
+      <w:proofErr w:type="spellEnd"/>
+      <w:r>
+        <w:t xml:space="preserve"> model</w:t>
       </w:r>
     </w:p>
     <w:p>
@@ -59,7 +67,14 @@
       </w:r>
       <w:r>
         <w:br/>
-        <w:t>Nc : Np = 1000:1</w:t>
+      </w:r>
+      <w:proofErr w:type="gramStart"/>
+      <w:r>
+        <w:t>Nc :</w:t>
+      </w:r>
+      <w:proofErr w:type="gramEnd"/>
+      <w:r>
+        <w:t xml:space="preserve"> Np = 1000:1</w:t>
       </w:r>
     </w:p>
     <w:p>
@@ -74,7 +89,15 @@
         <w:t xml:space="preserve">DEGRADED: </w:t>
       </w:r>
       <w:r>
-        <w:t>Found that parse’s norm and grad norm continues to overpower clip’s</w:t>
+        <w:t xml:space="preserve">Found that parse’s norm and grad norm </w:t>
+      </w:r>
+      <w:proofErr w:type="gramStart"/>
+      <w:r>
+        <w:t>continues</w:t>
+      </w:r>
+      <w:proofErr w:type="gramEnd"/>
+      <w:r>
+        <w:t xml:space="preserve"> to overpower clip’s</w:t>
       </w:r>
     </w:p>
     <w:p>
@@ -97,8 +120,13 @@
           <w:numId w:val="1"/>
         </w:numPr>
       </w:pPr>
-      <w:r>
-        <w:t>So clip can guide the image generation at earlier stages</w:t>
+      <w:proofErr w:type="gramStart"/>
+      <w:r>
+        <w:t>So</w:t>
+      </w:r>
+      <w:proofErr w:type="gramEnd"/>
+      <w:r>
+        <w:t xml:space="preserve"> clip can guide the image generation at earlier stages</w:t>
       </w:r>
     </w:p>
     <w:p>
@@ -122,7 +150,23 @@
         </w:numPr>
       </w:pPr>
       <w:r>
-        <w:t>Testing clip + faceid (arcface)</w:t>
+        <w:t xml:space="preserve">Testing clip + </w:t>
+      </w:r>
+      <w:proofErr w:type="spellStart"/>
+      <w:r>
+        <w:t>faceid</w:t>
+      </w:r>
+      <w:proofErr w:type="spellEnd"/>
+      <w:r>
+        <w:t xml:space="preserve"> (</w:t>
+      </w:r>
+      <w:proofErr w:type="spellStart"/>
+      <w:r>
+        <w:t>arcface</w:t>
+      </w:r>
+      <w:proofErr w:type="spellEnd"/>
+      <w:r>
+        <w:t>)</w:t>
       </w:r>
     </w:p>
     <w:p>
@@ -133,8 +177,15 @@
           <w:numId w:val="1"/>
         </w:numPr>
       </w:pPr>
-      <w:r>
-        <w:t>Nc:Na = 1:1 or 1:10 works well</w:t>
+      <w:proofErr w:type="spellStart"/>
+      <w:proofErr w:type="gramStart"/>
+      <w:r>
+        <w:t>Nc:Na</w:t>
+      </w:r>
+      <w:proofErr w:type="spellEnd"/>
+      <w:proofErr w:type="gramEnd"/>
+      <w:r>
+        <w:t xml:space="preserve"> = 1:1 or 1:10 works well</w:t>
       </w:r>
     </w:p>
     <w:p>
@@ -169,8 +220,15 @@
           <w:numId w:val="1"/>
         </w:numPr>
       </w:pPr>
-      <w:r>
-        <w:t>Nc:Nl = 1:1 or 1:10 works well</w:t>
+      <w:proofErr w:type="spellStart"/>
+      <w:proofErr w:type="gramStart"/>
+      <w:r>
+        <w:t>Nc:Nl</w:t>
+      </w:r>
+      <w:proofErr w:type="spellEnd"/>
+      <w:proofErr w:type="gramEnd"/>
+      <w:r>
+        <w:t xml:space="preserve"> = 1:1 or 1:10 works well</w:t>
       </w:r>
     </w:p>
     <w:p>
@@ -205,8 +263,15 @@
           <w:numId w:val="1"/>
         </w:numPr>
       </w:pPr>
-      <w:r>
-        <w:t>Nc:Ns = 10:1 works well</w:t>
+      <w:proofErr w:type="spellStart"/>
+      <w:proofErr w:type="gramStart"/>
+      <w:r>
+        <w:t>Nc:Ns</w:t>
+      </w:r>
+      <w:proofErr w:type="spellEnd"/>
+      <w:proofErr w:type="gramEnd"/>
+      <w:r>
+        <w:t xml:space="preserve"> = 10:1 works well</w:t>
       </w:r>
     </w:p>
     <w:p>
@@ -301,7 +366,15 @@
         <w:t>1</w:t>
       </w:r>
       <w:r>
-        <w:t>, Nl = 1, Ns = 1</w:t>
+        <w:t xml:space="preserve">, </w:t>
+      </w:r>
+      <w:proofErr w:type="spellStart"/>
+      <w:r>
+        <w:t>Nl</w:t>
+      </w:r>
+      <w:proofErr w:type="spellEnd"/>
+      <w:r>
+        <w:t xml:space="preserve"> = 1, Ns = 1</w:t>
       </w:r>
       <w:r>
         <w:t>/10</w:t>
@@ -319,14 +392,135 @@
         <w:t>TODO: improve the weighted norm formula, with covariance information</w:t>
       </w:r>
     </w:p>
+    <w:p/>
+    <w:p/>
+    <w:p/>
+    <w:p/>
+    <w:p/>
+    <w:p/>
+    <w:p/>
+    <w:p/>
+    <w:p/>
+    <w:p/>
+    <w:p/>
+    <w:p/>
+    <w:p/>
+    <w:p>
+      <w:r>
+        <w:lastRenderedPageBreak/>
+        <w:t xml:space="preserve">15/12 </w:t>
+      </w:r>
+    </w:p>
+    <w:p>
+      <w:r>
+        <w:t xml:space="preserve">Things done: </w:t>
+      </w:r>
+    </w:p>
     <w:p>
       <w:pPr>
         <w:pStyle w:val="ListParagraph"/>
         <w:numPr>
           <w:ilvl w:val="0"/>
-          <w:numId w:val="1"/>
-        </w:numPr>
-      </w:pPr>
+          <w:numId w:val="2"/>
+        </w:numPr>
+      </w:pPr>
+      <w:r>
+        <w:t>Implemented the multi conditional sampling (not implemented in code base, although formula is proposed)</w:t>
+      </w:r>
+    </w:p>
+    <w:p>
+      <w:pPr>
+        <w:pStyle w:val="ListParagraph"/>
+        <w:numPr>
+          <w:ilvl w:val="0"/>
+          <w:numId w:val="2"/>
+        </w:numPr>
+      </w:pPr>
+      <w:r>
+        <w:t>Experimented on weighing parameter for each condition to get decently good results</w:t>
+      </w:r>
+    </w:p>
+    <w:p>
+      <w:pPr>
+        <w:pStyle w:val="ListParagraph"/>
+        <w:numPr>
+          <w:ilvl w:val="1"/>
+          <w:numId w:val="2"/>
+        </w:numPr>
+      </w:pPr>
+      <w:r>
+        <w:t>Methods like distance-based normalisation do not work well thus far</w:t>
+      </w:r>
+    </w:p>
+    <w:p>
+      <w:pPr>
+        <w:pStyle w:val="ListParagraph"/>
+        <w:numPr>
+          <w:ilvl w:val="1"/>
+          <w:numId w:val="2"/>
+        </w:numPr>
+      </w:pPr>
+      <w:r>
+        <w:t>Settled with empirical method, found suitable ratios</w:t>
+      </w:r>
+    </w:p>
+    <w:p>
+      <w:r>
+        <w:t>Problems:</w:t>
+      </w:r>
+    </w:p>
+    <w:p>
+      <w:pPr>
+        <w:pStyle w:val="ListParagraph"/>
+        <w:numPr>
+          <w:ilvl w:val="0"/>
+          <w:numId w:val="3"/>
+        </w:numPr>
+      </w:pPr>
+      <w:r>
+        <w:t>Not yet improve the proposed multi conditional sampling formula</w:t>
+      </w:r>
+    </w:p>
+    <w:p>
+      <w:pPr>
+        <w:pStyle w:val="ListParagraph"/>
+        <w:numPr>
+          <w:ilvl w:val="0"/>
+          <w:numId w:val="3"/>
+        </w:numPr>
+      </w:pPr>
+      <w:r>
+        <w:t>Reasons for poor results not yet confirmed</w:t>
+      </w:r>
+    </w:p>
+    <w:p>
+      <w:pPr>
+        <w:pStyle w:val="ListParagraph"/>
+        <w:numPr>
+          <w:ilvl w:val="1"/>
+          <w:numId w:val="3"/>
+        </w:numPr>
+      </w:pPr>
+      <w:r>
+        <w:t>How to pick suitable weights (not empirically)</w:t>
+      </w:r>
+    </w:p>
+    <w:p>
+      <w:pPr>
+        <w:pStyle w:val="ListParagraph"/>
+        <w:numPr>
+          <w:ilvl w:val="1"/>
+          <w:numId w:val="3"/>
+        </w:numPr>
+      </w:pPr>
+      <w:r>
+        <w:t>Is it really because of the dependence between conditions (?) have to account for covariance because we cannot simply add them up?</w:t>
+      </w:r>
+    </w:p>
+    <w:p>
+      <w:r>
+        <w:t>Potential Improvements:</w:t>
+      </w:r>
     </w:p>
     <w:sectPr>
       <w:pgSz w:w="11906" w:h="16838"/>
@@ -341,6 +535,95 @@
 <file path=word/numbering.xml><?xml version="1.0" encoding="utf-8"?>
 <w:numbering xmlns:wpc="http://schemas.microsoft.com/office/word/2010/wordprocessingCanvas" xmlns:cx="http://schemas.microsoft.com/office/drawing/2014/chartex" xmlns:cx1="http://schemas.microsoft.com/office/drawing/2015/9/8/chartex" xmlns:cx2="http://schemas.microsoft.com/office/drawing/2015/10/21/chartex" xmlns:cx3="http://schemas.microsoft.com/office/drawing/2016/5/9/chartex" xmlns:cx4="http://schemas.microsoft.com/office/drawing/2016/5/10/chartex" xmlns:cx5="http://schemas.microsoft.com/office/drawing/2016/5/11/chartex" xmlns:cx6="http://schemas.microsoft.com/office/drawing/2016/5/12/chartex" xmlns:cx7="http://schemas.microsoft.com/office/drawing/2016/5/13/chartex" xmlns:cx8="http://schemas.microsoft.com/office/drawing/2016/5/14/chartex" xmlns:mc="http://schemas.openxmlformats.org/markup-compatibility/2006" xmlns:aink="http://schemas.microsoft.com/office/drawing/2016/ink" xmlns:am3d="http://schemas.microsoft.com/office/drawing/2017/model3d" xmlns:o="urn:schemas-microsoft-com:office:office" xmlns:oel="http://schemas.microsoft.com/office/2019/extlst" xmlns:r="http://schemas.openxmlformats.org/officeDocument/2006/relationships" xmlns:m="http://schemas.openxmlformats.org/officeDocument/2006/math" xmlns:v="urn:schemas-microsoft-com:vml" xmlns:wp14="http://schemas.microsoft.com/office/word/2010/wordprocessingDrawing" xmlns:wp="http://schemas.openxmlformats.org/drawingml/2006/wordprocessingDrawing" xmlns:w10="urn:schemas-microsoft-com:office:word" xmlns:w="http://schemas.openxmlformats.org/wordprocessingml/2006/main" xmlns:w14="http://schemas.microsoft.com/office/word/2010/wordml" xmlns:w15="http://schemas.microsoft.com/office/word/2012/wordml" xmlns:w16cex="http://schemas.microsoft.com/office/word/2018/wordml/cex" xmlns:w16cid="http://schemas.microsoft.com/office/word/2016/wordml/cid" xmlns:w16="http://schemas.microsoft.com/office/word/2018/wordml" xmlns:w16du="http://schemas.microsoft.com/office/word/2023/wordml/word16du" xmlns:w16sdtdh="http://schemas.microsoft.com/office/word/2020/wordml/sdtdatahash" xmlns:w16se="http://schemas.microsoft.com/office/word/2015/wordml/symex" xmlns:wpg="http://schemas.microsoft.com/office/word/2010/wordprocessingGroup" xmlns:wpi="http://schemas.microsoft.com/office/word/2010/wordprocessingInk" xmlns:wne="http://schemas.microsoft.com/office/word/2006/wordml" xmlns:wps="http://schemas.microsoft.com/office/word/2010/wordprocessingShape" mc:Ignorable="w14 w15 w16se w16cid w16 w16cex w16sdtdh w16du wp14">
   <w:abstractNum w:abstractNumId="0" w15:restartNumberingAfterBreak="0">
+    <w:nsid w:val="08BC4EAD"/>
+    <w:multiLevelType w:val="hybridMultilevel"/>
+    <w:tmpl w:val="87985AC8"/>
+    <w:lvl w:ilvl="0" w:tplc="4809000F">
+      <w:start w:val="1"/>
+      <w:numFmt w:val="decimal"/>
+      <w:lvlText w:val="%1."/>
+      <w:lvlJc w:val="left"/>
+      <w:pPr>
+        <w:ind w:left="720" w:hanging="360"/>
+      </w:pPr>
+      <w:rPr>
+        <w:rFonts w:hint="default"/>
+      </w:rPr>
+    </w:lvl>
+    <w:lvl w:ilvl="1" w:tplc="48090019">
+      <w:start w:val="1"/>
+      <w:numFmt w:val="lowerLetter"/>
+      <w:lvlText w:val="%2."/>
+      <w:lvlJc w:val="left"/>
+      <w:pPr>
+        <w:ind w:left="1440" w:hanging="360"/>
+      </w:pPr>
+    </w:lvl>
+    <w:lvl w:ilvl="2" w:tplc="4809001B" w:tentative="1">
+      <w:start w:val="1"/>
+      <w:numFmt w:val="lowerRoman"/>
+      <w:lvlText w:val="%3."/>
+      <w:lvlJc w:val="right"/>
+      <w:pPr>
+        <w:ind w:left="2160" w:hanging="180"/>
+      </w:pPr>
+    </w:lvl>
+    <w:lvl w:ilvl="3" w:tplc="4809000F" w:tentative="1">
+      <w:start w:val="1"/>
+      <w:numFmt w:val="decimal"/>
+      <w:lvlText w:val="%4."/>
+      <w:lvlJc w:val="left"/>
+      <w:pPr>
+        <w:ind w:left="2880" w:hanging="360"/>
+      </w:pPr>
+    </w:lvl>
+    <w:lvl w:ilvl="4" w:tplc="48090019" w:tentative="1">
+      <w:start w:val="1"/>
+      <w:numFmt w:val="lowerLetter"/>
+      <w:lvlText w:val="%5."/>
+      <w:lvlJc w:val="left"/>
+      <w:pPr>
+        <w:ind w:left="3600" w:hanging="360"/>
+      </w:pPr>
+    </w:lvl>
+    <w:lvl w:ilvl="5" w:tplc="4809001B" w:tentative="1">
+      <w:start w:val="1"/>
+      <w:numFmt w:val="lowerRoman"/>
+      <w:lvlText w:val="%6."/>
+      <w:lvlJc w:val="right"/>
+      <w:pPr>
+        <w:ind w:left="4320" w:hanging="180"/>
+      </w:pPr>
+    </w:lvl>
+    <w:lvl w:ilvl="6" w:tplc="4809000F" w:tentative="1">
+      <w:start w:val="1"/>
+      <w:numFmt w:val="decimal"/>
+      <w:lvlText w:val="%7."/>
+      <w:lvlJc w:val="left"/>
+      <w:pPr>
+        <w:ind w:left="5040" w:hanging="360"/>
+      </w:pPr>
+    </w:lvl>
+    <w:lvl w:ilvl="7" w:tplc="48090019" w:tentative="1">
+      <w:start w:val="1"/>
+      <w:numFmt w:val="lowerLetter"/>
+      <w:lvlText w:val="%8."/>
+      <w:lvlJc w:val="left"/>
+      <w:pPr>
+        <w:ind w:left="5760" w:hanging="360"/>
+      </w:pPr>
+    </w:lvl>
+    <w:lvl w:ilvl="8" w:tplc="4809001B" w:tentative="1">
+      <w:start w:val="1"/>
+      <w:numFmt w:val="lowerRoman"/>
+      <w:lvlText w:val="%9."/>
+      <w:lvlJc w:val="right"/>
+      <w:pPr>
+        <w:ind w:left="6480" w:hanging="180"/>
+      </w:pPr>
+    </w:lvl>
+  </w:abstractNum>
+  <w:abstractNum w:abstractNumId="1" w15:restartNumberingAfterBreak="0">
     <w:nsid w:val="6B0E3AAC"/>
     <w:multiLevelType w:val="hybridMultilevel"/>
     <w:tmpl w:val="5B927974"/>
@@ -452,7 +735,102 @@
       </w:rPr>
     </w:lvl>
   </w:abstractNum>
+  <w:abstractNum w:abstractNumId="2" w15:restartNumberingAfterBreak="0">
+    <w:nsid w:val="70D8583B"/>
+    <w:multiLevelType w:val="hybridMultilevel"/>
+    <w:tmpl w:val="81784BFC"/>
+    <w:lvl w:ilvl="0" w:tplc="4809000F">
+      <w:start w:val="1"/>
+      <w:numFmt w:val="decimal"/>
+      <w:lvlText w:val="%1."/>
+      <w:lvlJc w:val="left"/>
+      <w:pPr>
+        <w:ind w:left="720" w:hanging="360"/>
+      </w:pPr>
+      <w:rPr>
+        <w:rFonts w:hint="default"/>
+      </w:rPr>
+    </w:lvl>
+    <w:lvl w:ilvl="1" w:tplc="48090019">
+      <w:start w:val="1"/>
+      <w:numFmt w:val="lowerLetter"/>
+      <w:lvlText w:val="%2."/>
+      <w:lvlJc w:val="left"/>
+      <w:pPr>
+        <w:ind w:left="1440" w:hanging="360"/>
+      </w:pPr>
+    </w:lvl>
+    <w:lvl w:ilvl="2" w:tplc="4809001B" w:tentative="1">
+      <w:start w:val="1"/>
+      <w:numFmt w:val="lowerRoman"/>
+      <w:lvlText w:val="%3."/>
+      <w:lvlJc w:val="right"/>
+      <w:pPr>
+        <w:ind w:left="2160" w:hanging="180"/>
+      </w:pPr>
+    </w:lvl>
+    <w:lvl w:ilvl="3" w:tplc="4809000F" w:tentative="1">
+      <w:start w:val="1"/>
+      <w:numFmt w:val="decimal"/>
+      <w:lvlText w:val="%4."/>
+      <w:lvlJc w:val="left"/>
+      <w:pPr>
+        <w:ind w:left="2880" w:hanging="360"/>
+      </w:pPr>
+    </w:lvl>
+    <w:lvl w:ilvl="4" w:tplc="48090019" w:tentative="1">
+      <w:start w:val="1"/>
+      <w:numFmt w:val="lowerLetter"/>
+      <w:lvlText w:val="%5."/>
+      <w:lvlJc w:val="left"/>
+      <w:pPr>
+        <w:ind w:left="3600" w:hanging="360"/>
+      </w:pPr>
+    </w:lvl>
+    <w:lvl w:ilvl="5" w:tplc="4809001B" w:tentative="1">
+      <w:start w:val="1"/>
+      <w:numFmt w:val="lowerRoman"/>
+      <w:lvlText w:val="%6."/>
+      <w:lvlJc w:val="right"/>
+      <w:pPr>
+        <w:ind w:left="4320" w:hanging="180"/>
+      </w:pPr>
+    </w:lvl>
+    <w:lvl w:ilvl="6" w:tplc="4809000F" w:tentative="1">
+      <w:start w:val="1"/>
+      <w:numFmt w:val="decimal"/>
+      <w:lvlText w:val="%7."/>
+      <w:lvlJc w:val="left"/>
+      <w:pPr>
+        <w:ind w:left="5040" w:hanging="360"/>
+      </w:pPr>
+    </w:lvl>
+    <w:lvl w:ilvl="7" w:tplc="48090019" w:tentative="1">
+      <w:start w:val="1"/>
+      <w:numFmt w:val="lowerLetter"/>
+      <w:lvlText w:val="%8."/>
+      <w:lvlJc w:val="left"/>
+      <w:pPr>
+        <w:ind w:left="5760" w:hanging="360"/>
+      </w:pPr>
+    </w:lvl>
+    <w:lvl w:ilvl="8" w:tplc="4809001B" w:tentative="1">
+      <w:start w:val="1"/>
+      <w:numFmt w:val="lowerRoman"/>
+      <w:lvlText w:val="%9."/>
+      <w:lvlJc w:val="right"/>
+      <w:pPr>
+        <w:ind w:left="6480" w:hanging="180"/>
+      </w:pPr>
+    </w:lvl>
+  </w:abstractNum>
   <w:num w:numId="1" w16cid:durableId="595939483">
+    <w:abstractNumId w:val="1"/>
+  </w:num>
+  <w:num w:numId="2" w16cid:durableId="1242065084">
+    <w:abstractNumId w:val="2"/>
+  </w:num>
+  <w:num w:numId="3" w16cid:durableId="233204677">
     <w:abstractNumId w:val="0"/>
   </w:num>
 </w:numbering>
